--- a/Tutorials_helpFiles/Interview Questions.docx
+++ b/Tutorials_helpFiles/Interview Questions.docx
@@ -819,6 +819,626 @@
         <w:pStyle w:val="ListParagraph"/>
         <w:numPr>
           <w:ilvl w:val="0"/>
+          <w:numId w:val="6"/>
+        </w:numPr>
+        <w:shd w:val="clear" w:color="auto" w:fill="FFFFFF"/>
+        <w:spacing w:after="0" w:line="240" w:lineRule="auto"/>
+        <w:textAlignment w:val="baseline"/>
+        <w:rPr>
+          <w:rFonts w:ascii="Arial" w:eastAsia="Times New Roman" w:hAnsi="Arial" w:cs="Arial"/>
+          <w:sz w:val="24"/>
+          <w:szCs w:val="24"/>
+        </w:rPr>
+      </w:pPr>
+      <w:r>
+        <w:rPr>
+          <w:rFonts w:ascii="Arial" w:eastAsia="Times New Roman" w:hAnsi="Arial" w:cs="Arial"/>
+          <w:sz w:val="24"/>
+          <w:szCs w:val="24"/>
+        </w:rPr>
+        <w:t xml:space="preserve">In </w:t>
+      </w:r>
+      <w:proofErr w:type="gramStart"/>
+      <w:r>
+        <w:rPr>
+          <w:rFonts w:ascii="Arial" w:eastAsia="Times New Roman" w:hAnsi="Arial" w:cs="Arial"/>
+          <w:sz w:val="24"/>
+          <w:szCs w:val="24"/>
+        </w:rPr>
+        <w:t>try-with-resources</w:t>
+      </w:r>
+      <w:proofErr w:type="gramEnd"/>
+      <w:r>
+        <w:rPr>
+          <w:rFonts w:ascii="Arial" w:eastAsia="Times New Roman" w:hAnsi="Arial" w:cs="Arial"/>
+          <w:sz w:val="24"/>
+          <w:szCs w:val="24"/>
+        </w:rPr>
+        <w:t xml:space="preserve"> method there is no use of finally block. </w:t>
+      </w:r>
+      <w:proofErr w:type="gramStart"/>
+      <w:r>
+        <w:rPr>
+          <w:rFonts w:ascii="Arial" w:eastAsia="Times New Roman" w:hAnsi="Arial" w:cs="Arial"/>
+          <w:sz w:val="24"/>
+          <w:szCs w:val="24"/>
+        </w:rPr>
+        <w:t>the</w:t>
+      </w:r>
+      <w:proofErr w:type="gramEnd"/>
+      <w:r>
+        <w:rPr>
+          <w:rFonts w:ascii="Arial" w:eastAsia="Times New Roman" w:hAnsi="Arial" w:cs="Arial"/>
+          <w:sz w:val="24"/>
+          <w:szCs w:val="24"/>
+        </w:rPr>
+        <w:t xml:space="preserve"> file resource is opened in try block inside small brackets. Only the objects of those classes can be opened within the </w:t>
+      </w:r>
+      <w:proofErr w:type="gramStart"/>
+      <w:r>
+        <w:rPr>
+          <w:rFonts w:ascii="Arial" w:eastAsia="Times New Roman" w:hAnsi="Arial" w:cs="Arial"/>
+          <w:sz w:val="24"/>
+          <w:szCs w:val="24"/>
+        </w:rPr>
+        <w:t xml:space="preserve">block which implements </w:t>
+      </w:r>
+      <w:proofErr w:type="spellStart"/>
+      <w:r>
+        <w:rPr>
+          <w:rFonts w:ascii="Arial" w:eastAsia="Times New Roman" w:hAnsi="Arial" w:cs="Arial"/>
+          <w:sz w:val="24"/>
+          <w:szCs w:val="24"/>
+        </w:rPr>
+        <w:t>AutoCloseable</w:t>
+      </w:r>
+      <w:proofErr w:type="spellEnd"/>
+      <w:r>
+        <w:rPr>
+          <w:rFonts w:ascii="Arial" w:eastAsia="Times New Roman" w:hAnsi="Arial" w:cs="Arial"/>
+          <w:sz w:val="24"/>
+          <w:szCs w:val="24"/>
+        </w:rPr>
+        <w:t xml:space="preserve"> interface</w:t>
+      </w:r>
+      <w:proofErr w:type="gramEnd"/>
+      <w:r>
+        <w:rPr>
+          <w:rFonts w:ascii="Arial" w:eastAsia="Times New Roman" w:hAnsi="Arial" w:cs="Arial"/>
+          <w:sz w:val="24"/>
+          <w:szCs w:val="24"/>
+        </w:rPr>
+        <w:t xml:space="preserve"> and those object should also be local. The resource will be closed automatically regardless of whether try statement completes normally or abruptly.</w:t>
+      </w:r>
+      <w:r>
+        <w:rPr>
+          <w:rFonts w:ascii="Arial" w:eastAsia="Times New Roman" w:hAnsi="Arial" w:cs="Arial"/>
+          <w:sz w:val="24"/>
+          <w:szCs w:val="24"/>
+        </w:rPr>
+        <w:br/>
+      </w:r>
+      <w:r>
+        <w:rPr>
+          <w:rFonts w:ascii="Arial" w:eastAsia="Times New Roman" w:hAnsi="Arial" w:cs="Arial"/>
+          <w:b/>
+          <w:bCs/>
+          <w:sz w:val="24"/>
+          <w:szCs w:val="24"/>
+          <w:bdr w:val="none" w:sz="0" w:space="0" w:color="auto" w:frame="1"/>
+        </w:rPr>
+        <w:t>Syntax</w:t>
+      </w:r>
+      <w:proofErr w:type="gramStart"/>
+      <w:r>
+        <w:rPr>
+          <w:rFonts w:ascii="Arial" w:eastAsia="Times New Roman" w:hAnsi="Arial" w:cs="Arial"/>
+          <w:b/>
+          <w:bCs/>
+          <w:sz w:val="24"/>
+          <w:szCs w:val="24"/>
+          <w:bdr w:val="none" w:sz="0" w:space="0" w:color="auto" w:frame="1"/>
+        </w:rPr>
+        <w:t>:</w:t>
+      </w:r>
+      <w:proofErr w:type="gramEnd"/>
+      <w:r>
+        <w:rPr>
+          <w:rFonts w:ascii="Arial" w:eastAsia="Times New Roman" w:hAnsi="Arial" w:cs="Arial"/>
+          <w:sz w:val="24"/>
+          <w:szCs w:val="24"/>
+        </w:rPr>
+        <w:br/>
+        <w:t xml:space="preserve">The following example reads the first line from a file. It uses an instance of </w:t>
+      </w:r>
+      <w:proofErr w:type="spellStart"/>
+      <w:r>
+        <w:rPr>
+          <w:rFonts w:ascii="Arial" w:eastAsia="Times New Roman" w:hAnsi="Arial" w:cs="Arial"/>
+          <w:sz w:val="24"/>
+          <w:szCs w:val="24"/>
+        </w:rPr>
+        <w:t>BufferedReader</w:t>
+      </w:r>
+      <w:proofErr w:type="spellEnd"/>
+      <w:r>
+        <w:rPr>
+          <w:rFonts w:ascii="Arial" w:eastAsia="Times New Roman" w:hAnsi="Arial" w:cs="Arial"/>
+          <w:sz w:val="24"/>
+          <w:szCs w:val="24"/>
+        </w:rPr>
+        <w:t xml:space="preserve"> to read data from the file. </w:t>
+      </w:r>
+      <w:proofErr w:type="spellStart"/>
+      <w:r>
+        <w:rPr>
+          <w:rFonts w:ascii="Arial" w:eastAsia="Times New Roman" w:hAnsi="Arial" w:cs="Arial"/>
+          <w:sz w:val="24"/>
+          <w:szCs w:val="24"/>
+        </w:rPr>
+        <w:t>BufferedReader</w:t>
+      </w:r>
+      <w:proofErr w:type="spellEnd"/>
+      <w:r>
+        <w:rPr>
+          <w:rFonts w:ascii="Arial" w:eastAsia="Times New Roman" w:hAnsi="Arial" w:cs="Arial"/>
+          <w:sz w:val="24"/>
+          <w:szCs w:val="24"/>
+        </w:rPr>
+        <w:t xml:space="preserve"> is a resource that must be closed after the program is finished with it:</w:t>
+      </w:r>
+    </w:p>
+    <w:p>
+      <w:pPr>
+        <w:pStyle w:val="ListParagraph"/>
+        <w:shd w:val="clear" w:color="auto" w:fill="E0E0E0"/>
+        <w:tabs>
+          <w:tab w:val="left" w:pos="916"/>
+          <w:tab w:val="left" w:pos="1832"/>
+          <w:tab w:val="left" w:pos="2748"/>
+          <w:tab w:val="left" w:pos="3664"/>
+          <w:tab w:val="left" w:pos="4580"/>
+          <w:tab w:val="left" w:pos="5496"/>
+          <w:tab w:val="left" w:pos="6412"/>
+          <w:tab w:val="left" w:pos="7328"/>
+          <w:tab w:val="left" w:pos="8244"/>
+          <w:tab w:val="left" w:pos="9160"/>
+          <w:tab w:val="left" w:pos="10076"/>
+          <w:tab w:val="left" w:pos="10992"/>
+          <w:tab w:val="left" w:pos="11908"/>
+          <w:tab w:val="left" w:pos="12824"/>
+          <w:tab w:val="left" w:pos="13740"/>
+          <w:tab w:val="left" w:pos="14656"/>
+        </w:tabs>
+        <w:spacing w:after="150" w:line="240" w:lineRule="auto"/>
+        <w:ind w:left="2160"/>
+        <w:textAlignment w:val="baseline"/>
+        <w:rPr>
+          <w:rFonts w:ascii="Consolas" w:eastAsia="Times New Roman" w:hAnsi="Consolas" w:cs="Courier New"/>
+          <w:sz w:val="23"/>
+          <w:szCs w:val="23"/>
+        </w:rPr>
+      </w:pPr>
+      <w:proofErr w:type="gramStart"/>
+      <w:r>
+        <w:rPr>
+          <w:rFonts w:ascii="Consolas" w:eastAsia="Times New Roman" w:hAnsi="Consolas" w:cs="Courier New"/>
+          <w:sz w:val="23"/>
+          <w:szCs w:val="23"/>
+        </w:rPr>
+        <w:t>static</w:t>
+      </w:r>
+      <w:proofErr w:type="gramEnd"/>
+      <w:r>
+        <w:rPr>
+          <w:rFonts w:ascii="Consolas" w:eastAsia="Times New Roman" w:hAnsi="Consolas" w:cs="Courier New"/>
+          <w:sz w:val="23"/>
+          <w:szCs w:val="23"/>
+        </w:rPr>
+        <w:t xml:space="preserve"> String </w:t>
+      </w:r>
+      <w:proofErr w:type="spellStart"/>
+      <w:r>
+        <w:rPr>
+          <w:rFonts w:ascii="Consolas" w:eastAsia="Times New Roman" w:hAnsi="Consolas" w:cs="Courier New"/>
+          <w:sz w:val="23"/>
+          <w:szCs w:val="23"/>
+        </w:rPr>
+        <w:t>readFirstLineFromFile</w:t>
+      </w:r>
+      <w:proofErr w:type="spellEnd"/>
+      <w:r>
+        <w:rPr>
+          <w:rFonts w:ascii="Consolas" w:eastAsia="Times New Roman" w:hAnsi="Consolas" w:cs="Courier New"/>
+          <w:sz w:val="23"/>
+          <w:szCs w:val="23"/>
+        </w:rPr>
+        <w:t xml:space="preserve">(String path) throws </w:t>
+      </w:r>
+      <w:proofErr w:type="spellStart"/>
+      <w:r>
+        <w:rPr>
+          <w:rFonts w:ascii="Consolas" w:eastAsia="Times New Roman" w:hAnsi="Consolas" w:cs="Courier New"/>
+          <w:sz w:val="23"/>
+          <w:szCs w:val="23"/>
+        </w:rPr>
+        <w:t>IOException</w:t>
+      </w:r>
+      <w:proofErr w:type="spellEnd"/>
+    </w:p>
+    <w:p>
+      <w:pPr>
+        <w:shd w:val="clear" w:color="auto" w:fill="E0E0E0"/>
+        <w:tabs>
+          <w:tab w:val="left" w:pos="916"/>
+          <w:tab w:val="left" w:pos="1832"/>
+          <w:tab w:val="left" w:pos="2748"/>
+          <w:tab w:val="left" w:pos="3664"/>
+          <w:tab w:val="left" w:pos="4580"/>
+          <w:tab w:val="left" w:pos="5496"/>
+          <w:tab w:val="left" w:pos="6412"/>
+          <w:tab w:val="left" w:pos="7328"/>
+          <w:tab w:val="left" w:pos="8244"/>
+          <w:tab w:val="left" w:pos="9160"/>
+          <w:tab w:val="left" w:pos="10076"/>
+          <w:tab w:val="left" w:pos="10992"/>
+          <w:tab w:val="left" w:pos="11908"/>
+          <w:tab w:val="left" w:pos="12824"/>
+          <w:tab w:val="left" w:pos="13740"/>
+          <w:tab w:val="left" w:pos="14656"/>
+        </w:tabs>
+        <w:spacing w:after="150" w:line="240" w:lineRule="auto"/>
+        <w:ind w:left="1440"/>
+        <w:textAlignment w:val="baseline"/>
+        <w:rPr>
+          <w:rFonts w:ascii="Consolas" w:eastAsia="Times New Roman" w:hAnsi="Consolas" w:cs="Courier New"/>
+          <w:sz w:val="23"/>
+          <w:szCs w:val="23"/>
+        </w:rPr>
+      </w:pPr>
+      <w:r>
+        <w:rPr>
+          <w:rFonts w:ascii="Consolas" w:eastAsia="Times New Roman" w:hAnsi="Consolas" w:cs="Courier New"/>
+          <w:sz w:val="23"/>
+          <w:szCs w:val="23"/>
+        </w:rPr>
+        <w:t>{</w:t>
+      </w:r>
+    </w:p>
+    <w:p>
+      <w:pPr>
+        <w:shd w:val="clear" w:color="auto" w:fill="E0E0E0"/>
+        <w:tabs>
+          <w:tab w:val="left" w:pos="916"/>
+          <w:tab w:val="left" w:pos="1832"/>
+          <w:tab w:val="left" w:pos="2748"/>
+          <w:tab w:val="left" w:pos="3664"/>
+          <w:tab w:val="left" w:pos="4580"/>
+          <w:tab w:val="left" w:pos="5496"/>
+          <w:tab w:val="left" w:pos="6412"/>
+          <w:tab w:val="left" w:pos="7328"/>
+          <w:tab w:val="left" w:pos="8244"/>
+          <w:tab w:val="left" w:pos="9160"/>
+          <w:tab w:val="left" w:pos="10076"/>
+          <w:tab w:val="left" w:pos="10992"/>
+          <w:tab w:val="left" w:pos="11908"/>
+          <w:tab w:val="left" w:pos="12824"/>
+          <w:tab w:val="left" w:pos="13740"/>
+          <w:tab w:val="left" w:pos="14656"/>
+        </w:tabs>
+        <w:spacing w:after="150" w:line="240" w:lineRule="auto"/>
+        <w:ind w:left="1440"/>
+        <w:textAlignment w:val="baseline"/>
+        <w:rPr>
+          <w:rFonts w:ascii="Consolas" w:eastAsia="Times New Roman" w:hAnsi="Consolas" w:cs="Courier New"/>
+          <w:sz w:val="23"/>
+          <w:szCs w:val="23"/>
+        </w:rPr>
+      </w:pPr>
+      <w:r>
+        <w:rPr>
+          <w:rFonts w:ascii="Consolas" w:eastAsia="Times New Roman" w:hAnsi="Consolas" w:cs="Courier New"/>
+          <w:sz w:val="23"/>
+          <w:szCs w:val="23"/>
+        </w:rPr>
+        <w:t xml:space="preserve">    </w:t>
+      </w:r>
+      <w:proofErr w:type="gramStart"/>
+      <w:r>
+        <w:rPr>
+          <w:rFonts w:ascii="Consolas" w:eastAsia="Times New Roman" w:hAnsi="Consolas" w:cs="Courier New"/>
+          <w:sz w:val="23"/>
+          <w:szCs w:val="23"/>
+        </w:rPr>
+        <w:t>try</w:t>
+      </w:r>
+      <w:proofErr w:type="gramEnd"/>
+      <w:r>
+        <w:rPr>
+          <w:rFonts w:ascii="Consolas" w:eastAsia="Times New Roman" w:hAnsi="Consolas" w:cs="Courier New"/>
+          <w:sz w:val="23"/>
+          <w:szCs w:val="23"/>
+        </w:rPr>
+        <w:t xml:space="preserve"> (</w:t>
+      </w:r>
+      <w:proofErr w:type="spellStart"/>
+      <w:r>
+        <w:rPr>
+          <w:rFonts w:ascii="Consolas" w:eastAsia="Times New Roman" w:hAnsi="Consolas" w:cs="Courier New"/>
+          <w:sz w:val="23"/>
+          <w:szCs w:val="23"/>
+        </w:rPr>
+        <w:t>BufferedReader</w:t>
+      </w:r>
+      <w:proofErr w:type="spellEnd"/>
+      <w:r>
+        <w:rPr>
+          <w:rFonts w:ascii="Consolas" w:eastAsia="Times New Roman" w:hAnsi="Consolas" w:cs="Courier New"/>
+          <w:sz w:val="23"/>
+          <w:szCs w:val="23"/>
+        </w:rPr>
+        <w:t xml:space="preserve"> </w:t>
+      </w:r>
+      <w:proofErr w:type="spellStart"/>
+      <w:r>
+        <w:rPr>
+          <w:rFonts w:ascii="Consolas" w:eastAsia="Times New Roman" w:hAnsi="Consolas" w:cs="Courier New"/>
+          <w:sz w:val="23"/>
+          <w:szCs w:val="23"/>
+        </w:rPr>
+        <w:t>br</w:t>
+      </w:r>
+      <w:proofErr w:type="spellEnd"/>
+      <w:r>
+        <w:rPr>
+          <w:rFonts w:ascii="Consolas" w:eastAsia="Times New Roman" w:hAnsi="Consolas" w:cs="Courier New"/>
+          <w:sz w:val="23"/>
+          <w:szCs w:val="23"/>
+        </w:rPr>
+        <w:t xml:space="preserve"> = new </w:t>
+      </w:r>
+      <w:proofErr w:type="spellStart"/>
+      <w:r>
+        <w:rPr>
+          <w:rFonts w:ascii="Consolas" w:eastAsia="Times New Roman" w:hAnsi="Consolas" w:cs="Courier New"/>
+          <w:sz w:val="23"/>
+          <w:szCs w:val="23"/>
+        </w:rPr>
+        <w:t>BufferedReader</w:t>
+      </w:r>
+      <w:proofErr w:type="spellEnd"/>
+      <w:r>
+        <w:rPr>
+          <w:rFonts w:ascii="Consolas" w:eastAsia="Times New Roman" w:hAnsi="Consolas" w:cs="Courier New"/>
+          <w:sz w:val="23"/>
+          <w:szCs w:val="23"/>
+        </w:rPr>
+        <w:t xml:space="preserve">(new </w:t>
+      </w:r>
+      <w:proofErr w:type="spellStart"/>
+      <w:r>
+        <w:rPr>
+          <w:rFonts w:ascii="Consolas" w:eastAsia="Times New Roman" w:hAnsi="Consolas" w:cs="Courier New"/>
+          <w:sz w:val="23"/>
+          <w:szCs w:val="23"/>
+        </w:rPr>
+        <w:t>FileReader</w:t>
+      </w:r>
+      <w:proofErr w:type="spellEnd"/>
+      <w:r>
+        <w:rPr>
+          <w:rFonts w:ascii="Consolas" w:eastAsia="Times New Roman" w:hAnsi="Consolas" w:cs="Courier New"/>
+          <w:sz w:val="23"/>
+          <w:szCs w:val="23"/>
+        </w:rPr>
+        <w:t>(path)))</w:t>
+      </w:r>
+    </w:p>
+    <w:p>
+      <w:pPr>
+        <w:shd w:val="clear" w:color="auto" w:fill="E0E0E0"/>
+        <w:tabs>
+          <w:tab w:val="left" w:pos="916"/>
+          <w:tab w:val="left" w:pos="1832"/>
+          <w:tab w:val="left" w:pos="2748"/>
+          <w:tab w:val="left" w:pos="3664"/>
+          <w:tab w:val="left" w:pos="4580"/>
+          <w:tab w:val="left" w:pos="5496"/>
+          <w:tab w:val="left" w:pos="6412"/>
+          <w:tab w:val="left" w:pos="7328"/>
+          <w:tab w:val="left" w:pos="8244"/>
+          <w:tab w:val="left" w:pos="9160"/>
+          <w:tab w:val="left" w:pos="10076"/>
+          <w:tab w:val="left" w:pos="10992"/>
+          <w:tab w:val="left" w:pos="11908"/>
+          <w:tab w:val="left" w:pos="12824"/>
+          <w:tab w:val="left" w:pos="13740"/>
+          <w:tab w:val="left" w:pos="14656"/>
+        </w:tabs>
+        <w:spacing w:after="150" w:line="240" w:lineRule="auto"/>
+        <w:ind w:left="1440"/>
+        <w:textAlignment w:val="baseline"/>
+        <w:rPr>
+          <w:rFonts w:ascii="Consolas" w:eastAsia="Times New Roman" w:hAnsi="Consolas" w:cs="Courier New"/>
+          <w:sz w:val="23"/>
+          <w:szCs w:val="23"/>
+        </w:rPr>
+      </w:pPr>
+      <w:r>
+        <w:rPr>
+          <w:rFonts w:ascii="Consolas" w:eastAsia="Times New Roman" w:hAnsi="Consolas" w:cs="Courier New"/>
+          <w:sz w:val="23"/>
+          <w:szCs w:val="23"/>
+        </w:rPr>
+        <w:t xml:space="preserve">    {</w:t>
+      </w:r>
+    </w:p>
+    <w:p>
+      <w:pPr>
+        <w:shd w:val="clear" w:color="auto" w:fill="E0E0E0"/>
+        <w:tabs>
+          <w:tab w:val="left" w:pos="916"/>
+          <w:tab w:val="left" w:pos="1832"/>
+          <w:tab w:val="left" w:pos="2748"/>
+          <w:tab w:val="left" w:pos="3664"/>
+          <w:tab w:val="left" w:pos="4580"/>
+          <w:tab w:val="left" w:pos="5496"/>
+          <w:tab w:val="left" w:pos="6412"/>
+          <w:tab w:val="left" w:pos="7328"/>
+          <w:tab w:val="left" w:pos="8244"/>
+          <w:tab w:val="left" w:pos="9160"/>
+          <w:tab w:val="left" w:pos="10076"/>
+          <w:tab w:val="left" w:pos="10992"/>
+          <w:tab w:val="left" w:pos="11908"/>
+          <w:tab w:val="left" w:pos="12824"/>
+          <w:tab w:val="left" w:pos="13740"/>
+          <w:tab w:val="left" w:pos="14656"/>
+        </w:tabs>
+        <w:spacing w:after="150" w:line="240" w:lineRule="auto"/>
+        <w:ind w:left="1440"/>
+        <w:textAlignment w:val="baseline"/>
+        <w:rPr>
+          <w:rFonts w:ascii="Consolas" w:eastAsia="Times New Roman" w:hAnsi="Consolas" w:cs="Courier New"/>
+          <w:sz w:val="23"/>
+          <w:szCs w:val="23"/>
+        </w:rPr>
+      </w:pPr>
+      <w:r>
+        <w:rPr>
+          <w:rFonts w:ascii="Consolas" w:eastAsia="Times New Roman" w:hAnsi="Consolas" w:cs="Courier New"/>
+          <w:sz w:val="23"/>
+          <w:szCs w:val="23"/>
+        </w:rPr>
+        <w:t xml:space="preserve">     </w:t>
+      </w:r>
+      <w:proofErr w:type="gramStart"/>
+      <w:r>
+        <w:rPr>
+          <w:rFonts w:ascii="Consolas" w:eastAsia="Times New Roman" w:hAnsi="Consolas" w:cs="Courier New"/>
+          <w:sz w:val="23"/>
+          <w:szCs w:val="23"/>
+        </w:rPr>
+        <w:t>return</w:t>
+      </w:r>
+      <w:proofErr w:type="gramEnd"/>
+      <w:r>
+        <w:rPr>
+          <w:rFonts w:ascii="Consolas" w:eastAsia="Times New Roman" w:hAnsi="Consolas" w:cs="Courier New"/>
+          <w:sz w:val="23"/>
+          <w:szCs w:val="23"/>
+        </w:rPr>
+        <w:t xml:space="preserve"> </w:t>
+      </w:r>
+      <w:proofErr w:type="spellStart"/>
+      <w:r>
+        <w:rPr>
+          <w:rFonts w:ascii="Consolas" w:eastAsia="Times New Roman" w:hAnsi="Consolas" w:cs="Courier New"/>
+          <w:sz w:val="23"/>
+          <w:szCs w:val="23"/>
+        </w:rPr>
+        <w:t>br.readLine</w:t>
+      </w:r>
+      <w:proofErr w:type="spellEnd"/>
+      <w:r>
+        <w:rPr>
+          <w:rFonts w:ascii="Consolas" w:eastAsia="Times New Roman" w:hAnsi="Consolas" w:cs="Courier New"/>
+          <w:sz w:val="23"/>
+          <w:szCs w:val="23"/>
+        </w:rPr>
+        <w:t>();</w:t>
+      </w:r>
+    </w:p>
+    <w:p>
+      <w:pPr>
+        <w:pStyle w:val="ListParagraph"/>
+        <w:shd w:val="clear" w:color="auto" w:fill="E0E0E0"/>
+        <w:tabs>
+          <w:tab w:val="left" w:pos="916"/>
+          <w:tab w:val="left" w:pos="1832"/>
+          <w:tab w:val="left" w:pos="2748"/>
+          <w:tab w:val="left" w:pos="3664"/>
+          <w:tab w:val="left" w:pos="4580"/>
+          <w:tab w:val="left" w:pos="5496"/>
+          <w:tab w:val="left" w:pos="6412"/>
+          <w:tab w:val="left" w:pos="7328"/>
+          <w:tab w:val="left" w:pos="8244"/>
+          <w:tab w:val="left" w:pos="9160"/>
+          <w:tab w:val="left" w:pos="10076"/>
+          <w:tab w:val="left" w:pos="10992"/>
+          <w:tab w:val="left" w:pos="11908"/>
+          <w:tab w:val="left" w:pos="12824"/>
+          <w:tab w:val="left" w:pos="13740"/>
+          <w:tab w:val="left" w:pos="14656"/>
+        </w:tabs>
+        <w:spacing w:after="150" w:line="240" w:lineRule="auto"/>
+        <w:ind w:left="2160"/>
+        <w:textAlignment w:val="baseline"/>
+        <w:rPr>
+          <w:rFonts w:ascii="Consolas" w:eastAsia="Times New Roman" w:hAnsi="Consolas" w:cs="Courier New"/>
+          <w:sz w:val="23"/>
+          <w:szCs w:val="23"/>
+        </w:rPr>
+      </w:pPr>
+      <w:r>
+        <w:rPr>
+          <w:rFonts w:ascii="Consolas" w:eastAsia="Times New Roman" w:hAnsi="Consolas" w:cs="Courier New"/>
+          <w:sz w:val="23"/>
+          <w:szCs w:val="23"/>
+        </w:rPr>
+        <w:t xml:space="preserve"> }</w:t>
+      </w:r>
+    </w:p>
+    <w:p>
+      <w:pPr>
+        <w:pStyle w:val="ListParagraph"/>
+        <w:shd w:val="clear" w:color="auto" w:fill="E0E0E0"/>
+        <w:tabs>
+          <w:tab w:val="left" w:pos="916"/>
+          <w:tab w:val="left" w:pos="1832"/>
+          <w:tab w:val="left" w:pos="2748"/>
+          <w:tab w:val="left" w:pos="3664"/>
+          <w:tab w:val="left" w:pos="4580"/>
+          <w:tab w:val="left" w:pos="5496"/>
+          <w:tab w:val="left" w:pos="6412"/>
+          <w:tab w:val="left" w:pos="7328"/>
+          <w:tab w:val="left" w:pos="8244"/>
+          <w:tab w:val="left" w:pos="9160"/>
+          <w:tab w:val="left" w:pos="10076"/>
+          <w:tab w:val="left" w:pos="10992"/>
+          <w:tab w:val="left" w:pos="11908"/>
+          <w:tab w:val="left" w:pos="12824"/>
+          <w:tab w:val="left" w:pos="13740"/>
+          <w:tab w:val="left" w:pos="14656"/>
+        </w:tabs>
+        <w:spacing w:after="150" w:line="240" w:lineRule="auto"/>
+        <w:ind w:left="2160"/>
+        <w:textAlignment w:val="baseline"/>
+        <w:rPr>
+          <w:rFonts w:ascii="Consolas" w:eastAsia="Times New Roman" w:hAnsi="Consolas" w:cs="Courier New"/>
+          <w:sz w:val="23"/>
+          <w:szCs w:val="23"/>
+        </w:rPr>
+      </w:pPr>
+      <w:r>
+        <w:rPr>
+          <w:rFonts w:ascii="Consolas" w:eastAsia="Times New Roman" w:hAnsi="Consolas" w:cs="Courier New"/>
+          <w:sz w:val="23"/>
+          <w:szCs w:val="23"/>
+        </w:rPr>
+        <w:t>}</w:t>
+      </w:r>
+    </w:p>
+    <w:p>
+      <w:pPr>
+        <w:pStyle w:val="ListParagraph"/>
+        <w:ind w:left="2160"/>
+      </w:pPr>
+    </w:p>
+    <w:p>
+      <w:pPr>
+        <w:pStyle w:val="ListParagraph"/>
+        <w:numPr>
+          <w:ilvl w:val="0"/>
           <w:numId w:val="1"/>
         </w:numPr>
       </w:pPr>
@@ -1000,6 +1620,7 @@
         </w:numPr>
       </w:pPr>
       <w:r>
+        <w:lastRenderedPageBreak/>
         <w:t>Iterators of this are fail-fast. Throws “</w:t>
       </w:r>
       <w:proofErr w:type="spellStart"/>
@@ -1830,7 +2451,6 @@
           <w:sz w:val="18"/>
           <w:szCs w:val="18"/>
         </w:rPr>
-        <w:lastRenderedPageBreak/>
         <w:tab/>
         <w:t xml:space="preserve">e = </w:t>
       </w:r>
@@ -2745,6 +3365,7 @@
           <w:sz w:val="18"/>
           <w:szCs w:val="18"/>
         </w:rPr>
+        <w:lastRenderedPageBreak/>
         <w:t xml:space="preserve">20. </w:t>
       </w:r>
       <w:proofErr w:type="gramStart"/>
@@ -3513,17 +4134,7 @@
           <w:sz w:val="18"/>
           <w:szCs w:val="18"/>
         </w:rPr>
-        <w:t xml:space="preserve">) method the fields that are </w:t>
-      </w:r>
-      <w:r>
-        <w:rPr>
-          <w:rFonts w:ascii="Verdana" w:hAnsi="Verdana"/>
-          <w:color w:val="000000"/>
-          <w:sz w:val="18"/>
-          <w:szCs w:val="18"/>
-        </w:rPr>
-        <w:lastRenderedPageBreak/>
-        <w:t xml:space="preserve">present in the </w:t>
+        <w:t xml:space="preserve">) method the fields that are present in the </w:t>
       </w:r>
       <w:proofErr w:type="spellStart"/>
       <w:r>
@@ -3837,6 +4448,7 @@
         </w:numPr>
       </w:pPr>
       <w:r>
+        <w:lastRenderedPageBreak/>
         <w:t>Check and act (Contains key then put, need to wrap in s block to avoid race cond.</w:t>
       </w:r>
     </w:p>
@@ -4044,6 +4656,251 @@
     <w:p>
       <w:pPr>
         <w:pStyle w:val="ListParagraph"/>
+        <w:ind w:left="2160"/>
+      </w:pPr>
+      <w:r>
+        <w:t>-&gt;</w:t>
+      </w:r>
+      <w:r>
+        <w:rPr>
+          <w:rFonts w:ascii="Arial" w:hAnsi="Arial" w:cs="Arial"/>
+          <w:color w:val="222222"/>
+          <w:shd w:val="clear" w:color="auto" w:fill="FFFFFF"/>
+        </w:rPr>
+        <w:t xml:space="preserve"> </w:t>
+      </w:r>
+      <w:r>
+        <w:rPr>
+          <w:rFonts w:ascii="Arial" w:hAnsi="Arial" w:cs="Arial"/>
+          <w:color w:val="222222"/>
+          <w:shd w:val="clear" w:color="auto" w:fill="FFFFFF"/>
+        </w:rPr>
+        <w:t>Though if the </w:t>
+      </w:r>
+      <w:proofErr w:type="gramStart"/>
+      <w:r>
+        <w:rPr>
+          <w:rFonts w:ascii="Arial" w:hAnsi="Arial" w:cs="Arial"/>
+          <w:b/>
+          <w:bCs/>
+          <w:color w:val="222222"/>
+          <w:shd w:val="clear" w:color="auto" w:fill="FFFFFF"/>
+        </w:rPr>
+        <w:t>notify(</w:t>
+      </w:r>
+      <w:proofErr w:type="gramEnd"/>
+      <w:r>
+        <w:rPr>
+          <w:rFonts w:ascii="Arial" w:hAnsi="Arial" w:cs="Arial"/>
+          <w:b/>
+          <w:bCs/>
+          <w:color w:val="222222"/>
+          <w:shd w:val="clear" w:color="auto" w:fill="FFFFFF"/>
+        </w:rPr>
+        <w:t>)</w:t>
+      </w:r>
+      <w:r>
+        <w:rPr>
+          <w:rFonts w:ascii="Arial" w:hAnsi="Arial" w:cs="Arial"/>
+          <w:color w:val="222222"/>
+          <w:shd w:val="clear" w:color="auto" w:fill="FFFFFF"/>
+        </w:rPr>
+        <w:t> method is </w:t>
+      </w:r>
+      <w:r>
+        <w:rPr>
+          <w:rFonts w:ascii="Arial" w:hAnsi="Arial" w:cs="Arial"/>
+          <w:b/>
+          <w:bCs/>
+          <w:color w:val="222222"/>
+          <w:shd w:val="clear" w:color="auto" w:fill="FFFFFF"/>
+        </w:rPr>
+        <w:t>called</w:t>
+      </w:r>
+      <w:r>
+        <w:rPr>
+          <w:rFonts w:ascii="Arial" w:hAnsi="Arial" w:cs="Arial"/>
+          <w:color w:val="222222"/>
+          <w:shd w:val="clear" w:color="auto" w:fill="FFFFFF"/>
+        </w:rPr>
+        <w:t> when </w:t>
+      </w:r>
+      <w:r>
+        <w:rPr>
+          <w:rFonts w:ascii="Arial" w:hAnsi="Arial" w:cs="Arial"/>
+          <w:b/>
+          <w:bCs/>
+          <w:color w:val="222222"/>
+          <w:shd w:val="clear" w:color="auto" w:fill="FFFFFF"/>
+        </w:rPr>
+        <w:t>no</w:t>
+      </w:r>
+      <w:r>
+        <w:rPr>
+          <w:rFonts w:ascii="Arial" w:hAnsi="Arial" w:cs="Arial"/>
+          <w:color w:val="222222"/>
+          <w:shd w:val="clear" w:color="auto" w:fill="FFFFFF"/>
+        </w:rPr>
+        <w:t> other </w:t>
+      </w:r>
+      <w:r>
+        <w:rPr>
+          <w:rFonts w:ascii="Arial" w:hAnsi="Arial" w:cs="Arial"/>
+          <w:b/>
+          <w:bCs/>
+          <w:color w:val="222222"/>
+          <w:shd w:val="clear" w:color="auto" w:fill="FFFFFF"/>
+        </w:rPr>
+        <w:t>thread is waiting</w:t>
+      </w:r>
+      <w:r>
+        <w:rPr>
+          <w:rFonts w:ascii="Arial" w:hAnsi="Arial" w:cs="Arial"/>
+          <w:color w:val="222222"/>
+          <w:shd w:val="clear" w:color="auto" w:fill="FFFFFF"/>
+        </w:rPr>
+        <w:t>, </w:t>
+      </w:r>
+      <w:r>
+        <w:rPr>
+          <w:rFonts w:ascii="Arial" w:hAnsi="Arial" w:cs="Arial"/>
+          <w:b/>
+          <w:bCs/>
+          <w:color w:val="222222"/>
+          <w:shd w:val="clear" w:color="auto" w:fill="FFFFFF"/>
+        </w:rPr>
+        <w:t>notify()</w:t>
+      </w:r>
+      <w:r>
+        <w:rPr>
+          <w:rFonts w:ascii="Arial" w:hAnsi="Arial" w:cs="Arial"/>
+          <w:color w:val="222222"/>
+          <w:shd w:val="clear" w:color="auto" w:fill="FFFFFF"/>
+        </w:rPr>
+        <w:t>simply returns and the </w:t>
+      </w:r>
+      <w:r>
+        <w:rPr>
+          <w:rFonts w:ascii="Arial" w:hAnsi="Arial" w:cs="Arial"/>
+          <w:b/>
+          <w:bCs/>
+          <w:color w:val="222222"/>
+          <w:shd w:val="clear" w:color="auto" w:fill="FFFFFF"/>
+        </w:rPr>
+        <w:t>notification</w:t>
+      </w:r>
+      <w:r>
+        <w:rPr>
+          <w:rFonts w:ascii="Arial" w:hAnsi="Arial" w:cs="Arial"/>
+          <w:color w:val="222222"/>
+          <w:shd w:val="clear" w:color="auto" w:fill="FFFFFF"/>
+        </w:rPr>
+        <w:t> is lost. Since the </w:t>
+      </w:r>
+      <w:r>
+        <w:rPr>
+          <w:rFonts w:ascii="Arial" w:hAnsi="Arial" w:cs="Arial"/>
+          <w:b/>
+          <w:bCs/>
+          <w:color w:val="222222"/>
+          <w:shd w:val="clear" w:color="auto" w:fill="FFFFFF"/>
+        </w:rPr>
+        <w:t>wait</w:t>
+      </w:r>
+      <w:r>
+        <w:rPr>
+          <w:rFonts w:ascii="Arial" w:hAnsi="Arial" w:cs="Arial"/>
+          <w:color w:val="222222"/>
+          <w:shd w:val="clear" w:color="auto" w:fill="FFFFFF"/>
+        </w:rPr>
+        <w:t>-and-</w:t>
+      </w:r>
+      <w:r>
+        <w:rPr>
+          <w:rFonts w:ascii="Arial" w:hAnsi="Arial" w:cs="Arial"/>
+          <w:b/>
+          <w:bCs/>
+          <w:color w:val="222222"/>
+          <w:shd w:val="clear" w:color="auto" w:fill="FFFFFF"/>
+        </w:rPr>
+        <w:t>notify</w:t>
+      </w:r>
+      <w:r>
+        <w:rPr>
+          <w:rFonts w:ascii="Arial" w:hAnsi="Arial" w:cs="Arial"/>
+          <w:color w:val="222222"/>
+          <w:shd w:val="clear" w:color="auto" w:fill="FFFFFF"/>
+        </w:rPr>
+        <w:t> mechanism does not know the condition about which it is sending </w:t>
+      </w:r>
+      <w:r>
+        <w:rPr>
+          <w:rFonts w:ascii="Arial" w:hAnsi="Arial" w:cs="Arial"/>
+          <w:b/>
+          <w:bCs/>
+          <w:color w:val="222222"/>
+          <w:shd w:val="clear" w:color="auto" w:fill="FFFFFF"/>
+        </w:rPr>
+        <w:t>notification</w:t>
+      </w:r>
+      <w:r>
+        <w:rPr>
+          <w:rFonts w:ascii="Arial" w:hAnsi="Arial" w:cs="Arial"/>
+          <w:color w:val="222222"/>
+          <w:shd w:val="clear" w:color="auto" w:fill="FFFFFF"/>
+        </w:rPr>
+        <w:t xml:space="preserve">, it assumes that </w:t>
+      </w:r>
+      <w:proofErr w:type="spellStart"/>
+      <w:r>
+        <w:rPr>
+          <w:rFonts w:ascii="Arial" w:hAnsi="Arial" w:cs="Arial"/>
+          <w:color w:val="222222"/>
+          <w:shd w:val="clear" w:color="auto" w:fill="FFFFFF"/>
+        </w:rPr>
+        <w:t>a</w:t>
+      </w:r>
+      <w:r>
+        <w:rPr>
+          <w:rFonts w:ascii="Arial" w:hAnsi="Arial" w:cs="Arial"/>
+          <w:b/>
+          <w:bCs/>
+          <w:color w:val="222222"/>
+          <w:shd w:val="clear" w:color="auto" w:fill="FFFFFF"/>
+        </w:rPr>
+        <w:t>notification</w:t>
+      </w:r>
+      <w:proofErr w:type="spellEnd"/>
+      <w:r>
+        <w:rPr>
+          <w:rFonts w:ascii="Arial" w:hAnsi="Arial" w:cs="Arial"/>
+          <w:color w:val="222222"/>
+          <w:shd w:val="clear" w:color="auto" w:fill="FFFFFF"/>
+        </w:rPr>
+        <w:t> goes unheard if </w:t>
+      </w:r>
+      <w:r>
+        <w:rPr>
+          <w:rFonts w:ascii="Arial" w:hAnsi="Arial" w:cs="Arial"/>
+          <w:b/>
+          <w:bCs/>
+          <w:color w:val="222222"/>
+          <w:shd w:val="clear" w:color="auto" w:fill="FFFFFF"/>
+        </w:rPr>
+        <w:t>no thread is waiting</w:t>
+      </w:r>
+      <w:r>
+        <w:rPr>
+          <w:rFonts w:ascii="Arial" w:hAnsi="Arial" w:cs="Arial"/>
+          <w:color w:val="222222"/>
+          <w:shd w:val="clear" w:color="auto" w:fill="FFFFFF"/>
+        </w:rPr>
+        <w:t>.</w:t>
+      </w:r>
+    </w:p>
+    <w:p>
+      <w:pPr>
+        <w:pStyle w:val="ListParagraph"/>
         <w:numPr>
           <w:ilvl w:val="0"/>
           <w:numId w:val="9"/>
@@ -4085,6 +4942,8 @@
       <w:pPr>
         <w:ind w:left="720"/>
       </w:pPr>
+      <w:bookmarkStart w:id="0" w:name="_GoBack"/>
+      <w:bookmarkEnd w:id="0"/>
     </w:p>
     <w:p>
       <w:pPr>
@@ -4138,7 +4997,6 @@
           <w:sz w:val="24"/>
           <w:szCs w:val="24"/>
         </w:rPr>
-        <w:lastRenderedPageBreak/>
         <w:t xml:space="preserve">Bubble sort belongs to </w:t>
       </w:r>
       <w:proofErr w:type="gramStart"/>
@@ -4394,7 +5252,15 @@
           <w:color w:val="000000"/>
           <w:shd w:val="clear" w:color="auto" w:fill="FFFFFF"/>
         </w:rPr>
-        <w:t>Q</w:t>
+        <w:t>Quicksort algorithm</w:t>
+      </w:r>
+      <w:r>
+        <w:rPr>
+          <w:rFonts w:ascii="Segoe UI" w:hAnsi="Segoe UI" w:cs="Segoe UI"/>
+          <w:color w:val="000000"/>
+          <w:shd w:val="clear" w:color="auto" w:fill="FFFFFF"/>
+        </w:rPr>
+        <w:t> is one of the most used sorting algorithm, especially to sort large lists/arrays. Quicksort is a </w:t>
       </w:r>
       <w:r>
         <w:rPr>
@@ -4403,7 +5269,7 @@
           <w:color w:val="000000"/>
           <w:shd w:val="clear" w:color="auto" w:fill="FFFFFF"/>
         </w:rPr>
-        <w:t>uicksort algorithm</w:t>
+        <w:t>divide and conquer algorithm</w:t>
       </w:r>
       <w:r>
         <w:rPr>
@@ -4411,42 +5277,34 @@
           <w:color w:val="000000"/>
           <w:shd w:val="clear" w:color="auto" w:fill="FFFFFF"/>
         </w:rPr>
-        <w:t> is one of the most used sorting algorithm, especially to sort large lists/arrays. Quicksort is a </w:t>
-      </w:r>
-      <w:r>
-        <w:rPr>
-          <w:rStyle w:val="Strong"/>
+        <w:t xml:space="preserve">, which means original array </w:t>
+      </w:r>
+      <w:proofErr w:type="gramStart"/>
+      <w:r>
+        <w:rPr>
           <w:rFonts w:ascii="Segoe UI" w:hAnsi="Segoe UI" w:cs="Segoe UI"/>
           <w:color w:val="000000"/>
           <w:shd w:val="clear" w:color="auto" w:fill="FFFFFF"/>
         </w:rPr>
-        <w:t>divide and conquer algorithm</w:t>
-      </w:r>
+        <w:t>is divided</w:t>
+      </w:r>
+      <w:proofErr w:type="gramEnd"/>
       <w:r>
         <w:rPr>
           <w:rFonts w:ascii="Segoe UI" w:hAnsi="Segoe UI" w:cs="Segoe UI"/>
           <w:color w:val="000000"/>
           <w:shd w:val="clear" w:color="auto" w:fill="FFFFFF"/>
         </w:rPr>
-        <w:t xml:space="preserve">, which means original array </w:t>
-      </w:r>
-      <w:proofErr w:type="gramStart"/>
+        <w:t xml:space="preserve"> into two arrays, each of them is sorted individually and then sorted output is </w:t>
+      </w:r>
       <w:r>
         <w:rPr>
           <w:rFonts w:ascii="Segoe UI" w:hAnsi="Segoe UI" w:cs="Segoe UI"/>
           <w:color w:val="000000"/>
           <w:shd w:val="clear" w:color="auto" w:fill="FFFFFF"/>
         </w:rPr>
-        <w:t>is divided</w:t>
-      </w:r>
-      <w:proofErr w:type="gramEnd"/>
-      <w:r>
-        <w:rPr>
-          <w:rFonts w:ascii="Segoe UI" w:hAnsi="Segoe UI" w:cs="Segoe UI"/>
-          <w:color w:val="000000"/>
-          <w:shd w:val="clear" w:color="auto" w:fill="FFFFFF"/>
-        </w:rPr>
-        <w:t xml:space="preserve"> into two arrays, each of them is sorted individually and then sorted output is merged to produce the sorted array. On the average, </w:t>
+        <w:lastRenderedPageBreak/>
+        <w:t>merged to produce the sorted array. On the average, </w:t>
       </w:r>
       <w:r>
         <w:rPr>
@@ -4858,7 +5716,6 @@
           <w:color w:val="333333"/>
           <w:shd w:val="clear" w:color="auto" w:fill="FFFFFF"/>
         </w:rPr>
-        <w:lastRenderedPageBreak/>
         <w:t xml:space="preserve">1) </w:t>
       </w:r>
       <w:proofErr w:type="spellStart"/>
@@ -5128,7 +5985,16 @@
           <w:color w:val="333333"/>
           <w:shd w:val="clear" w:color="auto" w:fill="FFFFFF"/>
         </w:rPr>
-        <w:t xml:space="preserve">6) Quicksort is also a good example of algorithm which makes best use of CPU caches, because of </w:t>
+        <w:t xml:space="preserve">6) Quicksort is also a good example of algorithm which makes best use of CPU caches, </w:t>
+      </w:r>
+      <w:r>
+        <w:rPr>
+          <w:rFonts w:ascii="Arial" w:hAnsi="Arial" w:cs="Arial"/>
+          <w:color w:val="333333"/>
+          <w:shd w:val="clear" w:color="auto" w:fill="FFFFFF"/>
+        </w:rPr>
+        <w:lastRenderedPageBreak/>
+        <w:t xml:space="preserve">because of </w:t>
       </w:r>
       <w:proofErr w:type="spellStart"/>
       <w:proofErr w:type="gramStart"/>
@@ -5371,8 +6237,6 @@
         </w:rPr>
         <w:t xml:space="preserve"> over different version, and can take advantage of new machine instructions or native improvement.</w:t>
       </w:r>
-      <w:bookmarkStart w:id="0" w:name="_GoBack"/>
-      <w:bookmarkEnd w:id="0"/>
     </w:p>
     <w:sectPr>
       <w:pgSz w:w="12240" w:h="15840"/>
